--- a/Turbo Launchpad.docx
+++ b/Turbo Launchpad.docx
@@ -7,15 +7,7 @@
         <w:pStyle w:val="Tytu"/>
       </w:pPr>
       <w:r>
-        <w:t xml:space="preserve">Turbo </w:t>
-      </w:r>
-      <w:proofErr w:type="spellStart"/>
-      <w:r>
-        <w:t>Launchpad</w:t>
-      </w:r>
-      <w:proofErr w:type="spellEnd"/>
-      <w:r>
-        <w:t xml:space="preserve"> – User Manual</w:t>
+        <w:t>Turbo Launchpad – User Manual</w:t>
       </w:r>
     </w:p>
     <w:p>
@@ -23,15 +15,7 @@
         <w:pStyle w:val="Nagwek1"/>
       </w:pPr>
       <w:r>
-        <w:t xml:space="preserve">1. </w:t>
-      </w:r>
-      <w:proofErr w:type="spellStart"/>
-      <w:r>
-        <w:t>Wallet</w:t>
-      </w:r>
-      <w:proofErr w:type="spellEnd"/>
-      <w:r>
-        <w:t xml:space="preserve"> Connection</w:t>
+        <w:t>1. Wallet Connection</w:t>
       </w:r>
     </w:p>
     <w:p>
@@ -146,21 +130,8 @@
       </w:pPr>
       <w:r>
         <w:lastRenderedPageBreak/>
-        <w:t xml:space="preserve">2. </w:t>
-      </w:r>
-      <w:proofErr w:type="spellStart"/>
-      <w:r>
-        <w:t>Creating</w:t>
-      </w:r>
-      <w:proofErr w:type="spellEnd"/>
-      <w:r>
-        <w:t xml:space="preserve"> a </w:t>
-      </w:r>
-      <w:proofErr w:type="spellStart"/>
-      <w:r>
-        <w:t>Token</w:t>
-      </w:r>
-      <w:proofErr w:type="spellEnd"/>
+        <w:t>2. Creating a Token</w:t>
+      </w:r>
     </w:p>
     <w:p>
       <w:r>
@@ -200,15 +171,7 @@
     </w:p>
     <w:p>
       <w:r>
-        <w:t xml:space="preserve">- Target DEX (GTE or </w:t>
-      </w:r>
-      <w:proofErr w:type="spellStart"/>
-      <w:r>
-        <w:t>Bronto</w:t>
-      </w:r>
-      <w:proofErr w:type="spellEnd"/>
-      <w:r>
-        <w:t>)</w:t>
+        <w:t>- Target DEX (GTE or Bronto)</w:t>
       </w:r>
     </w:p>
     <w:p>
@@ -271,23 +234,7 @@
       </w:pPr>
       <w:r>
         <w:lastRenderedPageBreak/>
-        <w:t xml:space="preserve">3. </w:t>
-      </w:r>
-      <w:proofErr w:type="spellStart"/>
-      <w:r>
-        <w:t>Creator</w:t>
-      </w:r>
-      <w:proofErr w:type="spellEnd"/>
-      <w:r>
-        <w:t xml:space="preserve"> </w:t>
-      </w:r>
-      <w:proofErr w:type="spellStart"/>
-      <w:r>
-        <w:t>Buy</w:t>
-      </w:r>
-      <w:proofErr w:type="spellEnd"/>
-      <w:r>
-        <w:t xml:space="preserve"> &amp; Lock</w:t>
+        <w:t>3. Creator Buy &amp; Lock</w:t>
       </w:r>
     </w:p>
     <w:p>
@@ -342,13 +289,8 @@
         <w:pStyle w:val="Nagwek1"/>
       </w:pPr>
       <w:r>
-        <w:t xml:space="preserve">4. Public </w:t>
-      </w:r>
-      <w:proofErr w:type="spellStart"/>
-      <w:r>
-        <w:t>Buy</w:t>
-      </w:r>
-      <w:proofErr w:type="spellEnd"/>
+        <w:t>4. Public Buy</w:t>
+      </w:r>
     </w:p>
     <w:p>
       <w:r>
@@ -409,13 +351,8 @@
       </w:pPr>
       <w:r>
         <w:lastRenderedPageBreak/>
-        <w:t xml:space="preserve">5. </w:t>
-      </w:r>
-      <w:proofErr w:type="spellStart"/>
-      <w:r>
-        <w:t>Graduation</w:t>
-      </w:r>
-      <w:proofErr w:type="spellEnd"/>
+        <w:t>5. Graduation</w:t>
+      </w:r>
     </w:p>
     <w:p>
       <w:r>
@@ -434,23 +371,7 @@
     </w:p>
     <w:p>
       <w:r>
-        <w:t xml:space="preserve">- Withdraw raised ETH (98% to creator, 2% to platform — currently not working on </w:t>
-      </w:r>
-      <w:proofErr w:type="spellStart"/>
-      <w:r>
-        <w:t>MegaETH</w:t>
-      </w:r>
-      <w:proofErr w:type="spellEnd"/>
-      <w:r>
-        <w:t xml:space="preserve"> </w:t>
-      </w:r>
-      <w:proofErr w:type="spellStart"/>
-      <w:r>
-        <w:t>testnet</w:t>
-      </w:r>
-      <w:proofErr w:type="spellEnd"/>
-      <w:r>
-        <w:t>)</w:t>
+        <w:t>- Withdraw raised ETH (98% to creator, 2% to platform — currently not working on MegaETH testnet)</w:t>
       </w:r>
     </w:p>
     <w:p>
@@ -544,15 +465,7 @@
       </w:pPr>
       <w:r>
         <w:lastRenderedPageBreak/>
-        <w:t xml:space="preserve">6. </w:t>
-      </w:r>
-      <w:proofErr w:type="spellStart"/>
-      <w:r>
-        <w:t>Airdrop</w:t>
-      </w:r>
-      <w:proofErr w:type="spellEnd"/>
-      <w:r>
-        <w:t xml:space="preserve"> System</w:t>
+        <w:t>6. Airdrop System</w:t>
       </w:r>
     </w:p>
     <w:p>
@@ -594,7 +507,7 @@
           </mc:Choice>
           <mc:Fallback>
             <w:pict>
-              <v:shapetype w14:anchorId="1D338D64" id="_x0000_t75" coordsize="21600,21600" o:spt="75" o:preferrelative="t" path="m@4@5l@4@11@9@11@9@5xe" filled="f" stroked="f">
+              <v:shapetype w14:anchorId="2CA6CCB2" id="_x0000_t75" coordsize="21600,21600" o:spt="75" o:preferrelative="t" path="m@4@5l@4@11@9@11@9@5xe" filled="f" stroked="f">
                 <v:stroke joinstyle="miter"/>
                 <v:formulas>
                   <v:f eqn="if lineDrawn pixelLineWidth 0"/>
@@ -680,15 +593,7 @@
       </w:pPr>
       <w:r>
         <w:lastRenderedPageBreak/>
-        <w:t xml:space="preserve">7. </w:t>
-      </w:r>
-      <w:proofErr w:type="spellStart"/>
-      <w:r>
-        <w:t>Token</w:t>
-      </w:r>
-      <w:proofErr w:type="spellEnd"/>
-      <w:r>
-        <w:t xml:space="preserve"> Editing (Post-Deployment)</w:t>
+        <w:t>7. Token Editing (Post-Deployment)</w:t>
       </w:r>
     </w:p>
     <w:p>
@@ -815,15 +720,7 @@
     </w:p>
     <w:p>
       <w:r>
-        <w:t xml:space="preserve">Once the token is live on GTE or </w:t>
-      </w:r>
-      <w:proofErr w:type="spellStart"/>
-      <w:r>
-        <w:t>Bronto</w:t>
-      </w:r>
-      <w:proofErr w:type="spellEnd"/>
-      <w:r>
-        <w:t>, the creator can mark it as 'On DEX' and provide a listing URL. This will be displayed in the token detail view.</w:t>
+        <w:t>Once the token is live on GTE or Bronto, the creator can mark it as 'On DEX' and provide a listing URL. This will be displayed in the token detail view.</w:t>
       </w:r>
     </w:p>
     <w:p>
@@ -873,21 +770,8 @@
         <w:pStyle w:val="Nagwek1"/>
       </w:pPr>
       <w:r>
-        <w:t xml:space="preserve">9. </w:t>
-      </w:r>
-      <w:proofErr w:type="spellStart"/>
-      <w:r>
-        <w:t>Filters</w:t>
-      </w:r>
-      <w:proofErr w:type="spellEnd"/>
-      <w:r>
-        <w:t xml:space="preserve"> &amp; </w:t>
-      </w:r>
-      <w:proofErr w:type="spellStart"/>
-      <w:r>
-        <w:t>Search</w:t>
-      </w:r>
-      <w:proofErr w:type="spellEnd"/>
+        <w:t>9. Filters &amp; Search</w:t>
+      </w:r>
     </w:p>
     <w:p>
       <w:r>
@@ -921,6 +805,9 @@
     </w:p>
     <w:p>
       <w:r>
+        <w:rPr>
+          <w:noProof/>
+        </w:rPr>
         <w:drawing>
           <wp:inline distT="0" distB="0" distL="0" distR="0" wp14:anchorId="224B22DA" wp14:editId="3784C75C">
             <wp:extent cx="2695575" cy="2153911"/>
